--- a/TutoriumsAufgaben/doc/_2016_WS_PR1_TI/termin09/Quiz7(Musterlösung).docx
+++ b/TutoriumsAufgaben/doc/_2016_WS_PR1_TI/termin09/Quiz7(Musterlösung).docx
@@ -178,6 +178,15 @@
       <w:r>
         <w:t>Positiv-Tests sind wichtiger als Negativ-Tests.</w:t>
       </w:r>
+      <w:r>
+        <w:t xml:space="preserve"> </w:t>
+      </w:r>
+      <w:r>
+        <w:rPr>
+          <w:b/>
+        </w:rPr>
+        <w:t>X</w:t>
+      </w:r>
     </w:p>
     <w:p>
       <w:pPr>
@@ -189,15 +198,6 @@
       </w:pPr>
       <w:r>
         <w:t>Ein Black-Box-Test gilt als vollständig, wenn er alle Operationen des zu testenden Objektes testet.</w:t>
-      </w:r>
-      <w:r>
-        <w:t xml:space="preserve"> </w:t>
-      </w:r>
-      <w:r>
-        <w:rPr>
-          <w:b/>
-        </w:rPr>
-        <w:t>X</w:t>
       </w:r>
     </w:p>
     <w:p>
@@ -788,6 +788,15 @@
         </w:rPr>
         <w:t>3</w:t>
       </w:r>
+      <w:r>
+        <w:t xml:space="preserve"> </w:t>
+      </w:r>
+      <w:r>
+        <w:rPr>
+          <w:b/>
+        </w:rPr>
+        <w:t>X</w:t>
+      </w:r>
     </w:p>
     <w:p>
       <w:pPr>
@@ -823,15 +832,6 @@
           <w:rFonts w:ascii="Consolas" w:hAnsi="Consolas"/>
         </w:rPr>
         <w:t>6</w:t>
-      </w:r>
-      <w:r>
-        <w:t xml:space="preserve"> </w:t>
-      </w:r>
-      <w:r>
-        <w:rPr>
-          <w:b/>
-        </w:rPr>
-        <w:t>X</w:t>
       </w:r>
     </w:p>
     <w:p>
@@ -1269,6 +1269,8 @@
         </w:rPr>
         <w:t>X</w:t>
       </w:r>
+      <w:bookmarkStart w:id="0" w:name="_GoBack"/>
+      <w:bookmarkEnd w:id="0"/>
     </w:p>
     <w:p>
       <w:pPr>
@@ -1425,8 +1427,6 @@
         </w:rPr>
         <w:t>X</w:t>
       </w:r>
-      <w:bookmarkStart w:id="0" w:name="_GoBack"/>
-      <w:bookmarkEnd w:id="0"/>
     </w:p>
     <w:p>
       <w:pPr>
@@ -1957,7 +1957,7 @@
       <w:rPr>
         <w:noProof/>
       </w:rPr>
-      <w:t>21.11.2016</w:t>
+      <w:t>29.11.2016</w:t>
     </w:r>
     <w:r>
       <w:fldChar w:fldCharType="end"/>
@@ -2026,7 +2026,7 @@
                 <w:bCs/>
                 <w:noProof/>
               </w:rPr>
-              <w:t>3</w:t>
+              <w:t>1</w:t>
             </w:r>
             <w:r>
               <w:rPr>
